--- a/doc/schema/product_group.docx
+++ b/doc/schema/product_group.docx
@@ -706,7 +706,7 @@
           <w:sz w:val="24"/>
           <w:szCs w:val="21"/>
         </w:rPr>
-        <w:t>‘</w:t>
+        <w:t>'</w:t>
       </w:r>
       <w:r>
         <w:rPr>
@@ -727,7 +727,7 @@
           <w:sz w:val="24"/>
           <w:szCs w:val="21"/>
         </w:rPr>
-        <w:t>’</w:t>
+        <w:t>'</w:t>
       </w:r>
       <w:r>
         <w:rPr>
@@ -745,7 +745,7 @@
           <w:sz w:val="24"/>
           <w:szCs w:val="21"/>
         </w:rPr>
-        <w:t>‘</w:t>
+        <w:t>'</w:t>
       </w:r>
       <w:r>
         <w:rPr>
@@ -765,7 +765,7 @@
           <w:sz w:val="24"/>
           <w:szCs w:val="21"/>
         </w:rPr>
-        <w:t>’</w:t>
+        <w:t>'</w:t>
       </w:r>
       <w:r>
         <w:rPr>
@@ -783,7 +783,7 @@
           <w:sz w:val="24"/>
           <w:szCs w:val="21"/>
         </w:rPr>
-        <w:t>‘</w:t>
+        <w:t>'</w:t>
       </w:r>
       <w:r>
         <w:rPr>
@@ -803,7 +803,7 @@
           <w:sz w:val="24"/>
           <w:szCs w:val="21"/>
         </w:rPr>
-        <w:t>’</w:t>
+        <w:t>'</w:t>
       </w:r>
       <w:r>
         <w:rPr>
@@ -821,7 +821,7 @@
           <w:sz w:val="24"/>
           <w:szCs w:val="21"/>
         </w:rPr>
-        <w:t>‘</w:t>
+        <w:t>'</w:t>
       </w:r>
       <w:r>
         <w:rPr>
@@ -841,7 +841,7 @@
           <w:sz w:val="24"/>
           <w:szCs w:val="21"/>
         </w:rPr>
-        <w:t>’</w:t>
+        <w:t>'</w:t>
       </w:r>
       <w:r>
         <w:rPr>
